--- a/Assignments/assignment 5.docx
+++ b/Assignments/assignment 5.docx
@@ -6,12 +6,16 @@
       <w:pPr>
         <w:pStyle w:val="PlainText"/>
         <w:rPr>
-          <w:rFonts w:ascii="Courier New" w:hAnsi="Courier New" w:cs="Courier New"/>
-        </w:rPr>
-      </w:pPr>
-      <w:r>
-        <w:rPr>
-          <w:rFonts w:ascii="Courier New" w:hAnsi="Courier New" w:cs="Courier New"/>
+          <w:rFonts w:ascii="Arial" w:hAnsi="Arial" w:cs="Arial"/>
+          <w:sz w:val="28"/>
+          <w:szCs w:val="28"/>
+        </w:rPr>
+      </w:pPr>
+      <w:r>
+        <w:rPr>
+          <w:rFonts w:ascii="Arial" w:hAnsi="Arial" w:cs="Arial"/>
+          <w:sz w:val="28"/>
+          <w:szCs w:val="28"/>
         </w:rPr>
         <w:t>Q1. Is JSX mandatory for React?</w:t>
       </w:r>
@@ -20,34 +24,62 @@
       <w:pPr>
         <w:pStyle w:val="PlainText"/>
         <w:rPr>
-          <w:rFonts w:ascii="Courier New" w:hAnsi="Courier New" w:cs="Courier New"/>
-        </w:rPr>
-      </w:pPr>
-      <w:r>
-        <w:rPr>
-          <w:rFonts w:ascii="Courier New" w:hAnsi="Courier New" w:cs="Courier New"/>
-        </w:rPr>
-        <w:t>Ans. No, JSX is not mandatory for React. They both are separate things. However you can use JSX inside React or vice versa to devolope a better web app.</w:t>
-      </w:r>
-    </w:p>
-    <w:p>
-      <w:pPr>
-        <w:pStyle w:val="PlainText"/>
-        <w:rPr>
-          <w:rFonts w:ascii="Courier New" w:hAnsi="Courier New" w:cs="Courier New"/>
-        </w:rPr>
-      </w:pPr>
-    </w:p>
-    <w:p>
-      <w:pPr>
-        <w:pStyle w:val="PlainText"/>
-        <w:rPr>
-          <w:rFonts w:ascii="Courier New" w:hAnsi="Courier New" w:cs="Courier New"/>
-        </w:rPr>
-      </w:pPr>
-      <w:r>
-        <w:rPr>
-          <w:rFonts w:ascii="Courier New" w:hAnsi="Courier New" w:cs="Courier New"/>
+          <w:rFonts w:ascii="Arial" w:hAnsi="Arial" w:cs="Arial"/>
+          <w:sz w:val="28"/>
+          <w:szCs w:val="28"/>
+        </w:rPr>
+      </w:pPr>
+      <w:r>
+        <w:rPr>
+          <w:rFonts w:ascii="Arial" w:hAnsi="Arial" w:cs="Arial"/>
+          <w:sz w:val="28"/>
+          <w:szCs w:val="28"/>
+        </w:rPr>
+        <w:t xml:space="preserve">Ans. No, JSX is not mandatory for React. They both are separate things. However you can use JSX inside React or vice versa to </w:t>
+      </w:r>
+      <w:proofErr w:type="spellStart"/>
+      <w:r>
+        <w:rPr>
+          <w:rFonts w:ascii="Arial" w:hAnsi="Arial" w:cs="Arial"/>
+          <w:sz w:val="28"/>
+          <w:szCs w:val="28"/>
+        </w:rPr>
+        <w:t>devolope</w:t>
+      </w:r>
+      <w:proofErr w:type="spellEnd"/>
+      <w:r>
+        <w:rPr>
+          <w:rFonts w:ascii="Arial" w:hAnsi="Arial" w:cs="Arial"/>
+          <w:sz w:val="28"/>
+          <w:szCs w:val="28"/>
+        </w:rPr>
+        <w:t xml:space="preserve"> a better web app.</w:t>
+      </w:r>
+    </w:p>
+    <w:p>
+      <w:pPr>
+        <w:pStyle w:val="PlainText"/>
+        <w:rPr>
+          <w:rFonts w:ascii="Arial" w:hAnsi="Arial" w:cs="Arial"/>
+          <w:sz w:val="28"/>
+          <w:szCs w:val="28"/>
+        </w:rPr>
+      </w:pPr>
+    </w:p>
+    <w:p>
+      <w:pPr>
+        <w:pStyle w:val="PlainText"/>
+        <w:rPr>
+          <w:rFonts w:ascii="Arial" w:hAnsi="Arial" w:cs="Arial"/>
+          <w:sz w:val="28"/>
+          <w:szCs w:val="28"/>
+        </w:rPr>
+      </w:pPr>
+      <w:r>
+        <w:rPr>
+          <w:rFonts w:ascii="Arial" w:hAnsi="Arial" w:cs="Arial"/>
+          <w:sz w:val="28"/>
+          <w:szCs w:val="28"/>
         </w:rPr>
         <w:t>--------------------------------------------------------------------------</w:t>
       </w:r>
@@ -56,20 +88,26 @@
       <w:pPr>
         <w:pStyle w:val="PlainText"/>
         <w:rPr>
-          <w:rFonts w:ascii="Courier New" w:hAnsi="Courier New" w:cs="Courier New"/>
-        </w:rPr>
-      </w:pPr>
-    </w:p>
-    <w:p>
-      <w:pPr>
-        <w:pStyle w:val="PlainText"/>
-        <w:rPr>
-          <w:rFonts w:ascii="Courier New" w:hAnsi="Courier New" w:cs="Courier New"/>
-        </w:rPr>
-      </w:pPr>
-      <w:r>
-        <w:rPr>
-          <w:rFonts w:ascii="Courier New" w:hAnsi="Courier New" w:cs="Courier New"/>
+          <w:rFonts w:ascii="Arial" w:hAnsi="Arial" w:cs="Arial"/>
+          <w:sz w:val="28"/>
+          <w:szCs w:val="28"/>
+        </w:rPr>
+      </w:pPr>
+    </w:p>
+    <w:p>
+      <w:pPr>
+        <w:pStyle w:val="PlainText"/>
+        <w:rPr>
+          <w:rFonts w:ascii="Arial" w:hAnsi="Arial" w:cs="Arial"/>
+          <w:sz w:val="28"/>
+          <w:szCs w:val="28"/>
+        </w:rPr>
+      </w:pPr>
+      <w:r>
+        <w:rPr>
+          <w:rFonts w:ascii="Arial" w:hAnsi="Arial" w:cs="Arial"/>
+          <w:sz w:val="28"/>
+          <w:szCs w:val="28"/>
         </w:rPr>
         <w:t>Q2. Is ES6 mandatory for React?</w:t>
       </w:r>
@@ -78,42 +116,72 @@
       <w:pPr>
         <w:pStyle w:val="PlainText"/>
         <w:rPr>
-          <w:rFonts w:ascii="Courier New" w:hAnsi="Courier New" w:cs="Courier New"/>
-        </w:rPr>
-      </w:pPr>
-      <w:r>
-        <w:rPr>
-          <w:rFonts w:ascii="Courier New" w:hAnsi="Courier New" w:cs="Courier New"/>
-        </w:rPr>
-        <w:t>Ans. ES6 is ECMAScipt 6 and it is also not mandatory for React. React is a library of ES6, so you can use React without using anything other or vice versa, it works.</w:t>
-      </w:r>
-    </w:p>
-    <w:p>
-      <w:pPr>
-        <w:pStyle w:val="PlainText"/>
-        <w:rPr>
-          <w:rFonts w:ascii="Courier New" w:hAnsi="Courier New" w:cs="Courier New"/>
-        </w:rPr>
-      </w:pPr>
-    </w:p>
-    <w:p>
-      <w:pPr>
-        <w:pStyle w:val="PlainText"/>
-        <w:rPr>
-          <w:rFonts w:ascii="Courier New" w:hAnsi="Courier New" w:cs="Courier New"/>
-        </w:rPr>
-      </w:pPr>
-    </w:p>
-    <w:p>
-      <w:pPr>
-        <w:pStyle w:val="PlainText"/>
-        <w:rPr>
-          <w:rFonts w:ascii="Courier New" w:hAnsi="Courier New" w:cs="Courier New"/>
-        </w:rPr>
-      </w:pPr>
-      <w:r>
-        <w:rPr>
-          <w:rFonts w:ascii="Courier New" w:hAnsi="Courier New" w:cs="Courier New"/>
+          <w:rFonts w:ascii="Arial" w:hAnsi="Arial" w:cs="Arial"/>
+          <w:sz w:val="28"/>
+          <w:szCs w:val="28"/>
+        </w:rPr>
+      </w:pPr>
+      <w:r>
+        <w:rPr>
+          <w:rFonts w:ascii="Arial" w:hAnsi="Arial" w:cs="Arial"/>
+          <w:sz w:val="28"/>
+          <w:szCs w:val="28"/>
+        </w:rPr>
+        <w:t xml:space="preserve">Ans. ES6 is </w:t>
+      </w:r>
+      <w:proofErr w:type="spellStart"/>
+      <w:r>
+        <w:rPr>
+          <w:rFonts w:ascii="Arial" w:hAnsi="Arial" w:cs="Arial"/>
+          <w:sz w:val="28"/>
+          <w:szCs w:val="28"/>
+        </w:rPr>
+        <w:t>ECMAScipt</w:t>
+      </w:r>
+      <w:proofErr w:type="spellEnd"/>
+      <w:r>
+        <w:rPr>
+          <w:rFonts w:ascii="Arial" w:hAnsi="Arial" w:cs="Arial"/>
+          <w:sz w:val="28"/>
+          <w:szCs w:val="28"/>
+        </w:rPr>
+        <w:t xml:space="preserve"> 6 and it is also not mandatory for React. React is a library of ES6, so you can use React without using anything other or vice versa, it works.</w:t>
+      </w:r>
+    </w:p>
+    <w:p>
+      <w:pPr>
+        <w:pStyle w:val="PlainText"/>
+        <w:rPr>
+          <w:rFonts w:ascii="Arial" w:hAnsi="Arial" w:cs="Arial"/>
+          <w:sz w:val="28"/>
+          <w:szCs w:val="28"/>
+        </w:rPr>
+      </w:pPr>
+    </w:p>
+    <w:p>
+      <w:pPr>
+        <w:pStyle w:val="PlainText"/>
+        <w:rPr>
+          <w:rFonts w:ascii="Arial" w:hAnsi="Arial" w:cs="Arial"/>
+          <w:sz w:val="28"/>
+          <w:szCs w:val="28"/>
+        </w:rPr>
+      </w:pPr>
+    </w:p>
+    <w:p>
+      <w:pPr>
+        <w:pStyle w:val="PlainText"/>
+        <w:rPr>
+          <w:rFonts w:ascii="Arial" w:hAnsi="Arial" w:cs="Arial"/>
+          <w:sz w:val="28"/>
+          <w:szCs w:val="28"/>
+        </w:rPr>
+      </w:pPr>
+      <w:r>
+        <w:rPr>
+          <w:rFonts w:ascii="Arial" w:hAnsi="Arial" w:cs="Arial"/>
+          <w:sz w:val="28"/>
+          <w:szCs w:val="28"/>
         </w:rPr>
         <w:t>--------------------------------------------------------------------------</w:t>
       </w:r>
@@ -122,28 +190,36 @@
       <w:pPr>
         <w:pStyle w:val="PlainText"/>
         <w:rPr>
-          <w:rFonts w:ascii="Courier New" w:hAnsi="Courier New" w:cs="Courier New"/>
-        </w:rPr>
-      </w:pPr>
-    </w:p>
-    <w:p>
-      <w:pPr>
-        <w:pStyle w:val="PlainText"/>
-        <w:rPr>
-          <w:rFonts w:ascii="Courier New" w:hAnsi="Courier New" w:cs="Courier New"/>
-        </w:rPr>
-      </w:pPr>
-    </w:p>
-    <w:p>
-      <w:pPr>
-        <w:pStyle w:val="PlainText"/>
-        <w:rPr>
-          <w:rFonts w:ascii="Courier New" w:hAnsi="Courier New" w:cs="Courier New"/>
-        </w:rPr>
-      </w:pPr>
-      <w:r>
-        <w:rPr>
-          <w:rFonts w:ascii="Courier New" w:hAnsi="Courier New" w:cs="Courier New"/>
+          <w:rFonts w:ascii="Arial" w:hAnsi="Arial" w:cs="Arial"/>
+          <w:sz w:val="28"/>
+          <w:szCs w:val="28"/>
+        </w:rPr>
+      </w:pPr>
+    </w:p>
+    <w:p>
+      <w:pPr>
+        <w:pStyle w:val="PlainText"/>
+        <w:rPr>
+          <w:rFonts w:ascii="Arial" w:hAnsi="Arial" w:cs="Arial"/>
+          <w:sz w:val="28"/>
+          <w:szCs w:val="28"/>
+        </w:rPr>
+      </w:pPr>
+    </w:p>
+    <w:p>
+      <w:pPr>
+        <w:pStyle w:val="PlainText"/>
+        <w:rPr>
+          <w:rFonts w:ascii="Arial" w:hAnsi="Arial" w:cs="Arial"/>
+          <w:sz w:val="28"/>
+          <w:szCs w:val="28"/>
+        </w:rPr>
+      </w:pPr>
+      <w:r>
+        <w:rPr>
+          <w:rFonts w:ascii="Arial" w:hAnsi="Arial" w:cs="Arial"/>
+          <w:sz w:val="28"/>
+          <w:szCs w:val="28"/>
         </w:rPr>
         <w:t>Q3. How can I write comments in JSX?</w:t>
       </w:r>
@@ -152,42 +228,72 @@
       <w:pPr>
         <w:pStyle w:val="PlainText"/>
         <w:rPr>
-          <w:rFonts w:ascii="Courier New" w:hAnsi="Courier New" w:cs="Courier New"/>
-        </w:rPr>
-      </w:pPr>
-      <w:r>
-        <w:rPr>
-          <w:rFonts w:ascii="Courier New" w:hAnsi="Courier New" w:cs="Courier New"/>
-        </w:rPr>
-        <w:t>Ans. comments in JSX can be written as a code of Javascript inside JSX i.e. you can enclose your comments inside { } . Now you can write comments here inside using // or /* ...... */</w:t>
-      </w:r>
-    </w:p>
-    <w:p>
-      <w:pPr>
-        <w:pStyle w:val="PlainText"/>
-        <w:rPr>
-          <w:rFonts w:ascii="Courier New" w:hAnsi="Courier New" w:cs="Courier New"/>
-        </w:rPr>
-      </w:pPr>
-    </w:p>
-    <w:p>
-      <w:pPr>
-        <w:pStyle w:val="PlainText"/>
-        <w:rPr>
-          <w:rFonts w:ascii="Courier New" w:hAnsi="Courier New" w:cs="Courier New"/>
-        </w:rPr>
-      </w:pPr>
-    </w:p>
-    <w:p>
-      <w:pPr>
-        <w:pStyle w:val="PlainText"/>
-        <w:rPr>
-          <w:rFonts w:ascii="Courier New" w:hAnsi="Courier New" w:cs="Courier New"/>
-        </w:rPr>
-      </w:pPr>
-      <w:r>
-        <w:rPr>
-          <w:rFonts w:ascii="Courier New" w:hAnsi="Courier New" w:cs="Courier New"/>
+          <w:rFonts w:ascii="Arial" w:hAnsi="Arial" w:cs="Arial"/>
+          <w:sz w:val="28"/>
+          <w:szCs w:val="28"/>
+        </w:rPr>
+      </w:pPr>
+      <w:r>
+        <w:rPr>
+          <w:rFonts w:ascii="Arial" w:hAnsi="Arial" w:cs="Arial"/>
+          <w:sz w:val="28"/>
+          <w:szCs w:val="28"/>
+        </w:rPr>
+        <w:t xml:space="preserve">Ans. comments in JSX can be written as a code of </w:t>
+      </w:r>
+      <w:proofErr w:type="spellStart"/>
+      <w:r>
+        <w:rPr>
+          <w:rFonts w:ascii="Arial" w:hAnsi="Arial" w:cs="Arial"/>
+          <w:sz w:val="28"/>
+          <w:szCs w:val="28"/>
+        </w:rPr>
+        <w:t>Javascript</w:t>
+      </w:r>
+      <w:proofErr w:type="spellEnd"/>
+      <w:r>
+        <w:rPr>
+          <w:rFonts w:ascii="Arial" w:hAnsi="Arial" w:cs="Arial"/>
+          <w:sz w:val="28"/>
+          <w:szCs w:val="28"/>
+        </w:rPr>
+        <w:t xml:space="preserve"> inside JSX i.e. you can enclose your comments inside { } . Now you can write comments here inside using // or /* ...... */</w:t>
+      </w:r>
+    </w:p>
+    <w:p>
+      <w:pPr>
+        <w:pStyle w:val="PlainText"/>
+        <w:rPr>
+          <w:rFonts w:ascii="Arial" w:hAnsi="Arial" w:cs="Arial"/>
+          <w:sz w:val="28"/>
+          <w:szCs w:val="28"/>
+        </w:rPr>
+      </w:pPr>
+    </w:p>
+    <w:p>
+      <w:pPr>
+        <w:pStyle w:val="PlainText"/>
+        <w:rPr>
+          <w:rFonts w:ascii="Arial" w:hAnsi="Arial" w:cs="Arial"/>
+          <w:sz w:val="28"/>
+          <w:szCs w:val="28"/>
+        </w:rPr>
+      </w:pPr>
+    </w:p>
+    <w:p>
+      <w:pPr>
+        <w:pStyle w:val="PlainText"/>
+        <w:rPr>
+          <w:rFonts w:ascii="Arial" w:hAnsi="Arial" w:cs="Arial"/>
+          <w:sz w:val="28"/>
+          <w:szCs w:val="28"/>
+        </w:rPr>
+      </w:pPr>
+      <w:r>
+        <w:rPr>
+          <w:rFonts w:ascii="Arial" w:hAnsi="Arial" w:cs="Arial"/>
+          <w:sz w:val="28"/>
+          <w:szCs w:val="28"/>
         </w:rPr>
         <w:t>--------------------------------------------------------------------------</w:t>
       </w:r>
@@ -196,72 +302,164 @@
       <w:pPr>
         <w:pStyle w:val="PlainText"/>
         <w:rPr>
-          <w:rFonts w:ascii="Courier New" w:hAnsi="Courier New" w:cs="Courier New"/>
-        </w:rPr>
-      </w:pPr>
-    </w:p>
-    <w:p>
-      <w:pPr>
-        <w:pStyle w:val="PlainText"/>
-        <w:rPr>
-          <w:rFonts w:ascii="Courier New" w:hAnsi="Courier New" w:cs="Courier New"/>
-        </w:rPr>
-      </w:pPr>
-    </w:p>
-    <w:p>
-      <w:pPr>
-        <w:pStyle w:val="PlainText"/>
-        <w:rPr>
-          <w:rFonts w:ascii="Courier New" w:hAnsi="Courier New" w:cs="Courier New"/>
-        </w:rPr>
-      </w:pPr>
-      <w:r>
-        <w:rPr>
-          <w:rFonts w:ascii="Courier New" w:hAnsi="Courier New" w:cs="Courier New"/>
-        </w:rPr>
-        <w:t>Q4. What is &lt;React.Fragment&gt;&lt;/React.Fragment&gt; and &lt;&gt;&lt;/&gt; ?</w:t>
-      </w:r>
-    </w:p>
-    <w:p>
-      <w:pPr>
-        <w:pStyle w:val="PlainText"/>
-        <w:rPr>
-          <w:rFonts w:ascii="Courier New" w:hAnsi="Courier New" w:cs="Courier New"/>
-        </w:rPr>
-      </w:pPr>
-      <w:r>
-        <w:rPr>
-          <w:rFonts w:ascii="Courier New" w:hAnsi="Courier New" w:cs="Courier New"/>
-        </w:rPr>
-        <w:t>Ans. React.Fragment is a component offered by React library and using this you can enclose your JSX code within a parent tag thus allowing you not to use multiple &lt;div&gt; tags. React.Fragment is also known as &lt;&gt;...&lt;/&gt; So they both are same. Also you can use nested &lt;&gt;&lt;/&gt; inside your web app.</w:t>
-      </w:r>
-    </w:p>
-    <w:p>
-      <w:pPr>
-        <w:pStyle w:val="PlainText"/>
-        <w:rPr>
-          <w:rFonts w:ascii="Courier New" w:hAnsi="Courier New" w:cs="Courier New"/>
-        </w:rPr>
-      </w:pPr>
-    </w:p>
-    <w:p>
-      <w:pPr>
-        <w:pStyle w:val="PlainText"/>
-        <w:rPr>
-          <w:rFonts w:ascii="Courier New" w:hAnsi="Courier New" w:cs="Courier New"/>
-        </w:rPr>
-      </w:pPr>
-    </w:p>
-    <w:p>
-      <w:pPr>
-        <w:pStyle w:val="PlainText"/>
-        <w:rPr>
-          <w:rFonts w:ascii="Courier New" w:hAnsi="Courier New" w:cs="Courier New"/>
-        </w:rPr>
-      </w:pPr>
-      <w:r>
-        <w:rPr>
-          <w:rFonts w:ascii="Courier New" w:hAnsi="Courier New" w:cs="Courier New"/>
+          <w:rFonts w:ascii="Arial" w:hAnsi="Arial" w:cs="Arial"/>
+          <w:sz w:val="28"/>
+          <w:szCs w:val="28"/>
+        </w:rPr>
+      </w:pPr>
+    </w:p>
+    <w:p>
+      <w:pPr>
+        <w:pStyle w:val="PlainText"/>
+        <w:rPr>
+          <w:rFonts w:ascii="Arial" w:hAnsi="Arial" w:cs="Arial"/>
+          <w:sz w:val="28"/>
+          <w:szCs w:val="28"/>
+        </w:rPr>
+      </w:pPr>
+    </w:p>
+    <w:p>
+      <w:pPr>
+        <w:pStyle w:val="PlainText"/>
+        <w:rPr>
+          <w:rFonts w:ascii="Arial" w:hAnsi="Arial" w:cs="Arial"/>
+          <w:sz w:val="28"/>
+          <w:szCs w:val="28"/>
+        </w:rPr>
+      </w:pPr>
+      <w:r>
+        <w:rPr>
+          <w:rFonts w:ascii="Arial" w:hAnsi="Arial" w:cs="Arial"/>
+          <w:sz w:val="28"/>
+          <w:szCs w:val="28"/>
+        </w:rPr>
+        <w:t>Q4. What is &lt;</w:t>
+      </w:r>
+      <w:proofErr w:type="spellStart"/>
+      <w:r>
+        <w:rPr>
+          <w:rFonts w:ascii="Arial" w:hAnsi="Arial" w:cs="Arial"/>
+          <w:sz w:val="28"/>
+          <w:szCs w:val="28"/>
+        </w:rPr>
+        <w:t>React.Fragment</w:t>
+      </w:r>
+      <w:proofErr w:type="spellEnd"/>
+      <w:r>
+        <w:rPr>
+          <w:rFonts w:ascii="Arial" w:hAnsi="Arial" w:cs="Arial"/>
+          <w:sz w:val="28"/>
+          <w:szCs w:val="28"/>
+        </w:rPr>
+        <w:t>&gt;&lt;/</w:t>
+      </w:r>
+      <w:proofErr w:type="spellStart"/>
+      <w:r>
+        <w:rPr>
+          <w:rFonts w:ascii="Arial" w:hAnsi="Arial" w:cs="Arial"/>
+          <w:sz w:val="28"/>
+          <w:szCs w:val="28"/>
+        </w:rPr>
+        <w:t>React.Fragment</w:t>
+      </w:r>
+      <w:proofErr w:type="spellEnd"/>
+      <w:r>
+        <w:rPr>
+          <w:rFonts w:ascii="Arial" w:hAnsi="Arial" w:cs="Arial"/>
+          <w:sz w:val="28"/>
+          <w:szCs w:val="28"/>
+        </w:rPr>
+        <w:t>&gt; and &lt;&gt;&lt;/&gt; ?</w:t>
+      </w:r>
+    </w:p>
+    <w:p>
+      <w:pPr>
+        <w:pStyle w:val="PlainText"/>
+        <w:rPr>
+          <w:rFonts w:ascii="Arial" w:hAnsi="Arial" w:cs="Arial"/>
+          <w:sz w:val="28"/>
+          <w:szCs w:val="28"/>
+        </w:rPr>
+      </w:pPr>
+      <w:r>
+        <w:rPr>
+          <w:rFonts w:ascii="Arial" w:hAnsi="Arial" w:cs="Arial"/>
+          <w:sz w:val="28"/>
+          <w:szCs w:val="28"/>
+        </w:rPr>
+        <w:t xml:space="preserve">Ans. </w:t>
+      </w:r>
+      <w:proofErr w:type="spellStart"/>
+      <w:r>
+        <w:rPr>
+          <w:rFonts w:ascii="Arial" w:hAnsi="Arial" w:cs="Arial"/>
+          <w:sz w:val="28"/>
+          <w:szCs w:val="28"/>
+        </w:rPr>
+        <w:t>React.Fragment</w:t>
+      </w:r>
+      <w:proofErr w:type="spellEnd"/>
+      <w:r>
+        <w:rPr>
+          <w:rFonts w:ascii="Arial" w:hAnsi="Arial" w:cs="Arial"/>
+          <w:sz w:val="28"/>
+          <w:szCs w:val="28"/>
+        </w:rPr>
+        <w:t xml:space="preserve"> is a component offered by React library and using this you can enclose your JSX code within a parent tag thus allowing you not to use multiple &lt;div&gt; tags. </w:t>
+      </w:r>
+      <w:proofErr w:type="spellStart"/>
+      <w:r>
+        <w:rPr>
+          <w:rFonts w:ascii="Arial" w:hAnsi="Arial" w:cs="Arial"/>
+          <w:sz w:val="28"/>
+          <w:szCs w:val="28"/>
+        </w:rPr>
+        <w:t>React.Fragment</w:t>
+      </w:r>
+      <w:proofErr w:type="spellEnd"/>
+      <w:r>
+        <w:rPr>
+          <w:rFonts w:ascii="Arial" w:hAnsi="Arial" w:cs="Arial"/>
+          <w:sz w:val="28"/>
+          <w:szCs w:val="28"/>
+        </w:rPr>
+        <w:t xml:space="preserve"> is also known as &lt;&gt;...&lt;/&gt; So they both are same. Also you can use nested &lt;&gt;&lt;/&gt; inside your web app.</w:t>
+      </w:r>
+    </w:p>
+    <w:p>
+      <w:pPr>
+        <w:pStyle w:val="PlainText"/>
+        <w:rPr>
+          <w:rFonts w:ascii="Arial" w:hAnsi="Arial" w:cs="Arial"/>
+          <w:sz w:val="28"/>
+          <w:szCs w:val="28"/>
+        </w:rPr>
+      </w:pPr>
+    </w:p>
+    <w:p>
+      <w:pPr>
+        <w:pStyle w:val="PlainText"/>
+        <w:rPr>
+          <w:rFonts w:ascii="Arial" w:hAnsi="Arial" w:cs="Arial"/>
+          <w:sz w:val="28"/>
+          <w:szCs w:val="28"/>
+        </w:rPr>
+      </w:pPr>
+    </w:p>
+    <w:p>
+      <w:pPr>
+        <w:pStyle w:val="PlainText"/>
+        <w:rPr>
+          <w:rFonts w:ascii="Arial" w:hAnsi="Arial" w:cs="Arial"/>
+          <w:sz w:val="28"/>
+          <w:szCs w:val="28"/>
+        </w:rPr>
+      </w:pPr>
+      <w:r>
+        <w:rPr>
+          <w:rFonts w:ascii="Arial" w:hAnsi="Arial" w:cs="Arial"/>
+          <w:sz w:val="28"/>
+          <w:szCs w:val="28"/>
         </w:rPr>
         <w:t>--------------------------------------------------------------------------</w:t>
       </w:r>
@@ -270,28 +468,36 @@
       <w:pPr>
         <w:pStyle w:val="PlainText"/>
         <w:rPr>
-          <w:rFonts w:ascii="Courier New" w:hAnsi="Courier New" w:cs="Courier New"/>
-        </w:rPr>
-      </w:pPr>
-    </w:p>
-    <w:p>
-      <w:pPr>
-        <w:pStyle w:val="PlainText"/>
-        <w:rPr>
-          <w:rFonts w:ascii="Courier New" w:hAnsi="Courier New" w:cs="Courier New"/>
-        </w:rPr>
-      </w:pPr>
-    </w:p>
-    <w:p>
-      <w:pPr>
-        <w:pStyle w:val="PlainText"/>
-        <w:rPr>
-          <w:rFonts w:ascii="Courier New" w:hAnsi="Courier New" w:cs="Courier New"/>
-        </w:rPr>
-      </w:pPr>
-      <w:r>
-        <w:rPr>
-          <w:rFonts w:ascii="Courier New" w:hAnsi="Courier New" w:cs="Courier New"/>
+          <w:rFonts w:ascii="Arial" w:hAnsi="Arial" w:cs="Arial"/>
+          <w:sz w:val="28"/>
+          <w:szCs w:val="28"/>
+        </w:rPr>
+      </w:pPr>
+    </w:p>
+    <w:p>
+      <w:pPr>
+        <w:pStyle w:val="PlainText"/>
+        <w:rPr>
+          <w:rFonts w:ascii="Arial" w:hAnsi="Arial" w:cs="Arial"/>
+          <w:sz w:val="28"/>
+          <w:szCs w:val="28"/>
+        </w:rPr>
+      </w:pPr>
+    </w:p>
+    <w:p>
+      <w:pPr>
+        <w:pStyle w:val="PlainText"/>
+        <w:rPr>
+          <w:rFonts w:ascii="Arial" w:hAnsi="Arial" w:cs="Arial"/>
+          <w:sz w:val="28"/>
+          <w:szCs w:val="28"/>
+        </w:rPr>
+      </w:pPr>
+      <w:r>
+        <w:rPr>
+          <w:rFonts w:ascii="Arial" w:hAnsi="Arial" w:cs="Arial"/>
+          <w:sz w:val="28"/>
+          <w:szCs w:val="28"/>
         </w:rPr>
         <w:t>Q5. What is Virtual DOM?</w:t>
       </w:r>
@@ -300,12 +506,16 @@
       <w:pPr>
         <w:pStyle w:val="PlainText"/>
         <w:rPr>
-          <w:rFonts w:ascii="Courier New" w:hAnsi="Courier New" w:cs="Courier New"/>
-        </w:rPr>
-      </w:pPr>
-      <w:r>
-        <w:rPr>
-          <w:rFonts w:ascii="Courier New" w:hAnsi="Courier New" w:cs="Courier New"/>
+          <w:rFonts w:ascii="Arial" w:hAnsi="Arial" w:cs="Arial"/>
+          <w:sz w:val="28"/>
+          <w:szCs w:val="28"/>
+        </w:rPr>
+      </w:pPr>
+      <w:r>
+        <w:rPr>
+          <w:rFonts w:ascii="Arial" w:hAnsi="Arial" w:cs="Arial"/>
+          <w:sz w:val="28"/>
+          <w:szCs w:val="28"/>
         </w:rPr>
         <w:t>Ans. Virtual DOM is the representation tree of our actual DOM. It is used to represent the tags and elements of our actual DOM.</w:t>
       </w:r>
@@ -314,28 +524,36 @@
       <w:pPr>
         <w:pStyle w:val="PlainText"/>
         <w:rPr>
-          <w:rFonts w:ascii="Courier New" w:hAnsi="Courier New" w:cs="Courier New"/>
-        </w:rPr>
-      </w:pPr>
-    </w:p>
-    <w:p>
-      <w:pPr>
-        <w:pStyle w:val="PlainText"/>
-        <w:rPr>
-          <w:rFonts w:ascii="Courier New" w:hAnsi="Courier New" w:cs="Courier New"/>
-        </w:rPr>
-      </w:pPr>
-    </w:p>
-    <w:p>
-      <w:pPr>
-        <w:pStyle w:val="PlainText"/>
-        <w:rPr>
-          <w:rFonts w:ascii="Courier New" w:hAnsi="Courier New" w:cs="Courier New"/>
-        </w:rPr>
-      </w:pPr>
-      <w:r>
-        <w:rPr>
-          <w:rFonts w:ascii="Courier New" w:hAnsi="Courier New" w:cs="Courier New"/>
+          <w:rFonts w:ascii="Arial" w:hAnsi="Arial" w:cs="Arial"/>
+          <w:sz w:val="28"/>
+          <w:szCs w:val="28"/>
+        </w:rPr>
+      </w:pPr>
+    </w:p>
+    <w:p>
+      <w:pPr>
+        <w:pStyle w:val="PlainText"/>
+        <w:rPr>
+          <w:rFonts w:ascii="Arial" w:hAnsi="Arial" w:cs="Arial"/>
+          <w:sz w:val="28"/>
+          <w:szCs w:val="28"/>
+        </w:rPr>
+      </w:pPr>
+    </w:p>
+    <w:p>
+      <w:pPr>
+        <w:pStyle w:val="PlainText"/>
+        <w:rPr>
+          <w:rFonts w:ascii="Arial" w:hAnsi="Arial" w:cs="Arial"/>
+          <w:sz w:val="28"/>
+          <w:szCs w:val="28"/>
+        </w:rPr>
+      </w:pPr>
+      <w:r>
+        <w:rPr>
+          <w:rFonts w:ascii="Arial" w:hAnsi="Arial" w:cs="Arial"/>
+          <w:sz w:val="28"/>
+          <w:szCs w:val="28"/>
         </w:rPr>
         <w:t>--------------------------------------------------------------------------</w:t>
       </w:r>
@@ -344,28 +562,36 @@
       <w:pPr>
         <w:pStyle w:val="PlainText"/>
         <w:rPr>
-          <w:rFonts w:ascii="Courier New" w:hAnsi="Courier New" w:cs="Courier New"/>
-        </w:rPr>
-      </w:pPr>
-    </w:p>
-    <w:p>
-      <w:pPr>
-        <w:pStyle w:val="PlainText"/>
-        <w:rPr>
-          <w:rFonts w:ascii="Courier New" w:hAnsi="Courier New" w:cs="Courier New"/>
-        </w:rPr>
-      </w:pPr>
-    </w:p>
-    <w:p>
-      <w:pPr>
-        <w:pStyle w:val="PlainText"/>
-        <w:rPr>
-          <w:rFonts w:ascii="Courier New" w:hAnsi="Courier New" w:cs="Courier New"/>
-        </w:rPr>
-      </w:pPr>
-      <w:r>
-        <w:rPr>
-          <w:rFonts w:ascii="Courier New" w:hAnsi="Courier New" w:cs="Courier New"/>
+          <w:rFonts w:ascii="Arial" w:hAnsi="Arial" w:cs="Arial"/>
+          <w:sz w:val="28"/>
+          <w:szCs w:val="28"/>
+        </w:rPr>
+      </w:pPr>
+    </w:p>
+    <w:p>
+      <w:pPr>
+        <w:pStyle w:val="PlainText"/>
+        <w:rPr>
+          <w:rFonts w:ascii="Arial" w:hAnsi="Arial" w:cs="Arial"/>
+          <w:sz w:val="28"/>
+          <w:szCs w:val="28"/>
+        </w:rPr>
+      </w:pPr>
+    </w:p>
+    <w:p>
+      <w:pPr>
+        <w:pStyle w:val="PlainText"/>
+        <w:rPr>
+          <w:rFonts w:ascii="Arial" w:hAnsi="Arial" w:cs="Arial"/>
+          <w:sz w:val="28"/>
+          <w:szCs w:val="28"/>
+        </w:rPr>
+      </w:pPr>
+      <w:r>
+        <w:rPr>
+          <w:rFonts w:ascii="Arial" w:hAnsi="Arial" w:cs="Arial"/>
+          <w:sz w:val="28"/>
+          <w:szCs w:val="28"/>
         </w:rPr>
         <w:t>Q6. What is Reconciliation in React?</w:t>
       </w:r>
@@ -374,42 +600,72 @@
       <w:pPr>
         <w:pStyle w:val="PlainText"/>
         <w:rPr>
-          <w:rFonts w:ascii="Courier New" w:hAnsi="Courier New" w:cs="Courier New"/>
-        </w:rPr>
-      </w:pPr>
-      <w:r>
-        <w:rPr>
-          <w:rFonts w:ascii="Courier New" w:hAnsi="Courier New" w:cs="Courier New"/>
-        </w:rPr>
-        <w:t>Ans. Reconciliation in React is an algorithm that allows devolopers to differentiate between two trees. When a webpage is re-rendered, then this algorithm checks for any changes in the VDOM, if there are any changes then only the changes are rendered rather than whole tree on webpage, thus allowing faster webpage reload.</w:t>
-      </w:r>
-    </w:p>
-    <w:p>
-      <w:pPr>
-        <w:pStyle w:val="PlainText"/>
-        <w:rPr>
-          <w:rFonts w:ascii="Courier New" w:hAnsi="Courier New" w:cs="Courier New"/>
-        </w:rPr>
-      </w:pPr>
-    </w:p>
-    <w:p>
-      <w:pPr>
-        <w:pStyle w:val="PlainText"/>
-        <w:rPr>
-          <w:rFonts w:ascii="Courier New" w:hAnsi="Courier New" w:cs="Courier New"/>
-        </w:rPr>
-      </w:pPr>
-    </w:p>
-    <w:p>
-      <w:pPr>
-        <w:pStyle w:val="PlainText"/>
-        <w:rPr>
-          <w:rFonts w:ascii="Courier New" w:hAnsi="Courier New" w:cs="Courier New"/>
-        </w:rPr>
-      </w:pPr>
-      <w:r>
-        <w:rPr>
-          <w:rFonts w:ascii="Courier New" w:hAnsi="Courier New" w:cs="Courier New"/>
+          <w:rFonts w:ascii="Arial" w:hAnsi="Arial" w:cs="Arial"/>
+          <w:sz w:val="28"/>
+          <w:szCs w:val="28"/>
+        </w:rPr>
+      </w:pPr>
+      <w:r>
+        <w:rPr>
+          <w:rFonts w:ascii="Arial" w:hAnsi="Arial" w:cs="Arial"/>
+          <w:sz w:val="28"/>
+          <w:szCs w:val="28"/>
+        </w:rPr>
+        <w:t xml:space="preserve">Ans. Reconciliation in React is an algorithm that allows </w:t>
+      </w:r>
+      <w:proofErr w:type="spellStart"/>
+      <w:r>
+        <w:rPr>
+          <w:rFonts w:ascii="Arial" w:hAnsi="Arial" w:cs="Arial"/>
+          <w:sz w:val="28"/>
+          <w:szCs w:val="28"/>
+        </w:rPr>
+        <w:t>devolopers</w:t>
+      </w:r>
+      <w:proofErr w:type="spellEnd"/>
+      <w:r>
+        <w:rPr>
+          <w:rFonts w:ascii="Arial" w:hAnsi="Arial" w:cs="Arial"/>
+          <w:sz w:val="28"/>
+          <w:szCs w:val="28"/>
+        </w:rPr>
+        <w:t xml:space="preserve"> to differentiate between two trees. When a webpage is re-rendered, then this algorithm checks for any changes in the VDOM, if there are any changes then only the changes are rendered rather than whole tree on webpage, thus allowing faster webpage reload.</w:t>
+      </w:r>
+    </w:p>
+    <w:p>
+      <w:pPr>
+        <w:pStyle w:val="PlainText"/>
+        <w:rPr>
+          <w:rFonts w:ascii="Arial" w:hAnsi="Arial" w:cs="Arial"/>
+          <w:sz w:val="28"/>
+          <w:szCs w:val="28"/>
+        </w:rPr>
+      </w:pPr>
+    </w:p>
+    <w:p>
+      <w:pPr>
+        <w:pStyle w:val="PlainText"/>
+        <w:rPr>
+          <w:rFonts w:ascii="Arial" w:hAnsi="Arial" w:cs="Arial"/>
+          <w:sz w:val="28"/>
+          <w:szCs w:val="28"/>
+        </w:rPr>
+      </w:pPr>
+    </w:p>
+    <w:p>
+      <w:pPr>
+        <w:pStyle w:val="PlainText"/>
+        <w:rPr>
+          <w:rFonts w:ascii="Arial" w:hAnsi="Arial" w:cs="Arial"/>
+          <w:sz w:val="28"/>
+          <w:szCs w:val="28"/>
+        </w:rPr>
+      </w:pPr>
+      <w:r>
+        <w:rPr>
+          <w:rFonts w:ascii="Arial" w:hAnsi="Arial" w:cs="Arial"/>
+          <w:sz w:val="28"/>
+          <w:szCs w:val="28"/>
         </w:rPr>
         <w:t>--------------------------------------------------------------------------</w:t>
       </w:r>
@@ -418,28 +674,36 @@
       <w:pPr>
         <w:pStyle w:val="PlainText"/>
         <w:rPr>
-          <w:rFonts w:ascii="Courier New" w:hAnsi="Courier New" w:cs="Courier New"/>
-        </w:rPr>
-      </w:pPr>
-    </w:p>
-    <w:p>
-      <w:pPr>
-        <w:pStyle w:val="PlainText"/>
-        <w:rPr>
-          <w:rFonts w:ascii="Courier New" w:hAnsi="Courier New" w:cs="Courier New"/>
-        </w:rPr>
-      </w:pPr>
-    </w:p>
-    <w:p>
-      <w:pPr>
-        <w:pStyle w:val="PlainText"/>
-        <w:rPr>
-          <w:rFonts w:ascii="Courier New" w:hAnsi="Courier New" w:cs="Courier New"/>
-        </w:rPr>
-      </w:pPr>
-      <w:r>
-        <w:rPr>
-          <w:rFonts w:ascii="Courier New" w:hAnsi="Courier New" w:cs="Courier New"/>
+          <w:rFonts w:ascii="Arial" w:hAnsi="Arial" w:cs="Arial"/>
+          <w:sz w:val="28"/>
+          <w:szCs w:val="28"/>
+        </w:rPr>
+      </w:pPr>
+    </w:p>
+    <w:p>
+      <w:pPr>
+        <w:pStyle w:val="PlainText"/>
+        <w:rPr>
+          <w:rFonts w:ascii="Arial" w:hAnsi="Arial" w:cs="Arial"/>
+          <w:sz w:val="28"/>
+          <w:szCs w:val="28"/>
+        </w:rPr>
+      </w:pPr>
+    </w:p>
+    <w:p>
+      <w:pPr>
+        <w:pStyle w:val="PlainText"/>
+        <w:rPr>
+          <w:rFonts w:ascii="Arial" w:hAnsi="Arial" w:cs="Arial"/>
+          <w:sz w:val="28"/>
+          <w:szCs w:val="28"/>
+        </w:rPr>
+      </w:pPr>
+      <w:r>
+        <w:rPr>
+          <w:rFonts w:ascii="Arial" w:hAnsi="Arial" w:cs="Arial"/>
+          <w:sz w:val="28"/>
+          <w:szCs w:val="28"/>
         </w:rPr>
         <w:t>Q7. Why we need keys in React? When do we need keys in React?</w:t>
       </w:r>
@@ -448,12 +712,16 @@
       <w:pPr>
         <w:pStyle w:val="PlainText"/>
         <w:rPr>
-          <w:rFonts w:ascii="Courier New" w:hAnsi="Courier New" w:cs="Courier New"/>
-        </w:rPr>
-      </w:pPr>
-      <w:r>
-        <w:rPr>
-          <w:rFonts w:ascii="Courier New" w:hAnsi="Courier New" w:cs="Courier New"/>
+          <w:rFonts w:ascii="Arial" w:hAnsi="Arial" w:cs="Arial"/>
+          <w:sz w:val="28"/>
+          <w:szCs w:val="28"/>
+        </w:rPr>
+      </w:pPr>
+      <w:r>
+        <w:rPr>
+          <w:rFonts w:ascii="Arial" w:hAnsi="Arial" w:cs="Arial"/>
+          <w:sz w:val="28"/>
+          <w:szCs w:val="28"/>
         </w:rPr>
         <w:t>Ans. keys are the associated attributes used with the elements inside a html or JSX code. They are used when the diffing algorithm was introduced in the React algorithm which helps in Reconciliation. Keys allow React what new elements were added or changed and only re-render that elements rather than whole webpage.</w:t>
       </w:r>
@@ -462,12 +730,16 @@
       <w:pPr>
         <w:pStyle w:val="PlainText"/>
         <w:rPr>
-          <w:rFonts w:ascii="Courier New" w:hAnsi="Courier New" w:cs="Courier New"/>
-        </w:rPr>
-      </w:pPr>
-      <w:r>
-        <w:rPr>
-          <w:rFonts w:ascii="Courier New" w:hAnsi="Courier New" w:cs="Courier New"/>
+          <w:rFonts w:ascii="Arial" w:hAnsi="Arial" w:cs="Arial"/>
+          <w:sz w:val="28"/>
+          <w:szCs w:val="28"/>
+        </w:rPr>
+      </w:pPr>
+      <w:r>
+        <w:rPr>
+          <w:rFonts w:ascii="Arial" w:hAnsi="Arial" w:cs="Arial"/>
+          <w:sz w:val="28"/>
+          <w:szCs w:val="28"/>
         </w:rPr>
         <w:t>But, However there is no need to add key attributes to every elements, add key attributes only to those elements which are used inside each other and have same names so as to differentiate from each other.</w:t>
       </w:r>
@@ -476,28 +748,37 @@
       <w:pPr>
         <w:pStyle w:val="PlainText"/>
         <w:rPr>
-          <w:rFonts w:ascii="Courier New" w:hAnsi="Courier New" w:cs="Courier New"/>
-        </w:rPr>
-      </w:pPr>
-    </w:p>
-    <w:p>
-      <w:pPr>
-        <w:pStyle w:val="PlainText"/>
-        <w:rPr>
-          <w:rFonts w:ascii="Courier New" w:hAnsi="Courier New" w:cs="Courier New"/>
-        </w:rPr>
-      </w:pPr>
-    </w:p>
-    <w:p>
-      <w:pPr>
-        <w:pStyle w:val="PlainText"/>
-        <w:rPr>
-          <w:rFonts w:ascii="Courier New" w:hAnsi="Courier New" w:cs="Courier New"/>
-        </w:rPr>
-      </w:pPr>
-      <w:r>
-        <w:rPr>
-          <w:rFonts w:ascii="Courier New" w:hAnsi="Courier New" w:cs="Courier New"/>
+          <w:rFonts w:ascii="Arial" w:hAnsi="Arial" w:cs="Arial"/>
+          <w:sz w:val="28"/>
+          <w:szCs w:val="28"/>
+        </w:rPr>
+      </w:pPr>
+    </w:p>
+    <w:p>
+      <w:pPr>
+        <w:pStyle w:val="PlainText"/>
+        <w:rPr>
+          <w:rFonts w:ascii="Arial" w:hAnsi="Arial" w:cs="Arial"/>
+          <w:sz w:val="28"/>
+          <w:szCs w:val="28"/>
+        </w:rPr>
+      </w:pPr>
+    </w:p>
+    <w:p>
+      <w:pPr>
+        <w:pStyle w:val="PlainText"/>
+        <w:rPr>
+          <w:rFonts w:ascii="Arial" w:hAnsi="Arial" w:cs="Arial"/>
+          <w:sz w:val="28"/>
+          <w:szCs w:val="28"/>
+        </w:rPr>
+      </w:pPr>
+      <w:r>
+        <w:rPr>
+          <w:rFonts w:ascii="Arial" w:hAnsi="Arial" w:cs="Arial"/>
+          <w:noProof/>
+          <w:sz w:val="28"/>
+          <w:szCs w:val="28"/>
         </w:rPr>
         <w:drawing>
           <wp:inline distT="0" distB="0" distL="0" distR="0" wp14:anchorId="4CFC49E8" wp14:editId="52FE5C12">
@@ -534,6 +815,559 @@
             </a:graphic>
           </wp:inline>
         </w:drawing>
+      </w:r>
+    </w:p>
+    <w:p>
+      <w:pPr>
+        <w:pStyle w:val="PlainText"/>
+        <w:rPr>
+          <w:rFonts w:ascii="Arial" w:hAnsi="Arial" w:cs="Arial"/>
+          <w:sz w:val="28"/>
+          <w:szCs w:val="28"/>
+        </w:rPr>
+      </w:pPr>
+    </w:p>
+    <w:p>
+      <w:pPr>
+        <w:pStyle w:val="PlainText"/>
+        <w:rPr>
+          <w:rFonts w:ascii="Arial" w:hAnsi="Arial" w:cs="Arial"/>
+          <w:sz w:val="28"/>
+          <w:szCs w:val="28"/>
+        </w:rPr>
+      </w:pPr>
+    </w:p>
+    <w:p>
+      <w:pPr>
+        <w:pStyle w:val="PlainText"/>
+        <w:rPr>
+          <w:rFonts w:ascii="Arial" w:hAnsi="Arial" w:cs="Arial"/>
+          <w:sz w:val="28"/>
+          <w:szCs w:val="28"/>
+        </w:rPr>
+      </w:pPr>
+      <w:r>
+        <w:rPr>
+          <w:rFonts w:ascii="Arial" w:hAnsi="Arial" w:cs="Arial"/>
+          <w:sz w:val="28"/>
+          <w:szCs w:val="28"/>
+        </w:rPr>
+        <w:t>--------------------------------------------------------------------------</w:t>
+      </w:r>
+    </w:p>
+    <w:p>
+      <w:pPr>
+        <w:pStyle w:val="PlainText"/>
+        <w:rPr>
+          <w:rFonts w:ascii="Arial" w:hAnsi="Arial" w:cs="Arial"/>
+          <w:b/>
+          <w:bCs/>
+          <w:sz w:val="28"/>
+          <w:szCs w:val="28"/>
+        </w:rPr>
+      </w:pPr>
+    </w:p>
+    <w:p>
+      <w:pPr>
+        <w:pStyle w:val="PlainText"/>
+        <w:rPr>
+          <w:rFonts w:ascii="Arial" w:hAnsi="Arial" w:cs="Arial"/>
+          <w:b/>
+          <w:bCs/>
+          <w:sz w:val="28"/>
+          <w:szCs w:val="28"/>
+        </w:rPr>
+      </w:pPr>
+    </w:p>
+    <w:p>
+      <w:pPr>
+        <w:pStyle w:val="PlainText"/>
+        <w:rPr>
+          <w:rFonts w:ascii="Arial" w:hAnsi="Arial" w:cs="Arial"/>
+          <w:b/>
+          <w:bCs/>
+          <w:sz w:val="28"/>
+          <w:szCs w:val="28"/>
+        </w:rPr>
+      </w:pPr>
+    </w:p>
+    <w:p>
+      <w:pPr>
+        <w:pStyle w:val="PlainText"/>
+        <w:rPr>
+          <w:rFonts w:ascii="Arial" w:hAnsi="Arial" w:cs="Arial"/>
+          <w:b/>
+          <w:bCs/>
+          <w:sz w:val="28"/>
+          <w:szCs w:val="28"/>
+        </w:rPr>
+      </w:pPr>
+    </w:p>
+    <w:p>
+      <w:pPr>
+        <w:pStyle w:val="PlainText"/>
+        <w:rPr>
+          <w:rFonts w:ascii="Arial" w:hAnsi="Arial" w:cs="Arial"/>
+          <w:b/>
+          <w:bCs/>
+          <w:sz w:val="28"/>
+          <w:szCs w:val="28"/>
+        </w:rPr>
+      </w:pPr>
+    </w:p>
+    <w:p>
+      <w:pPr>
+        <w:pStyle w:val="PlainText"/>
+        <w:rPr>
+          <w:rFonts w:ascii="Arial" w:hAnsi="Arial" w:cs="Arial"/>
+          <w:b/>
+          <w:bCs/>
+          <w:sz w:val="28"/>
+          <w:szCs w:val="28"/>
+        </w:rPr>
+      </w:pPr>
+    </w:p>
+    <w:p>
+      <w:pPr>
+        <w:pStyle w:val="PlainText"/>
+        <w:rPr>
+          <w:rFonts w:ascii="Arial" w:hAnsi="Arial" w:cs="Arial"/>
+          <w:sz w:val="28"/>
+          <w:szCs w:val="28"/>
+        </w:rPr>
+      </w:pPr>
+    </w:p>
+    <w:p>
+      <w:pPr>
+        <w:pStyle w:val="PlainText"/>
+        <w:rPr>
+          <w:rFonts w:ascii="Arial" w:hAnsi="Arial" w:cs="Arial"/>
+          <w:sz w:val="28"/>
+          <w:szCs w:val="28"/>
+        </w:rPr>
+      </w:pPr>
+      <w:r>
+        <w:rPr>
+          <w:rFonts w:ascii="Arial" w:hAnsi="Arial" w:cs="Arial"/>
+          <w:sz w:val="28"/>
+          <w:szCs w:val="28"/>
+        </w:rPr>
+        <w:lastRenderedPageBreak/>
+        <w:t>Q8.</w:t>
+      </w:r>
+      <w:r>
+        <w:rPr>
+          <w:rFonts w:ascii="Arial" w:hAnsi="Arial" w:cs="Arial"/>
+          <w:sz w:val="28"/>
+          <w:szCs w:val="28"/>
+        </w:rPr>
+        <w:t xml:space="preserve"> </w:t>
+      </w:r>
+      <w:r>
+        <w:rPr>
+          <w:rFonts w:ascii="Arial" w:hAnsi="Arial" w:cs="Arial"/>
+          <w:sz w:val="28"/>
+          <w:szCs w:val="28"/>
+        </w:rPr>
+        <w:t xml:space="preserve"> Can we use index as keys in React?</w:t>
+      </w:r>
+    </w:p>
+    <w:p>
+      <w:pPr>
+        <w:pStyle w:val="PlainText"/>
+        <w:rPr>
+          <w:rFonts w:ascii="Arial" w:hAnsi="Arial" w:cs="Arial"/>
+          <w:sz w:val="28"/>
+          <w:szCs w:val="28"/>
+        </w:rPr>
+      </w:pPr>
+      <w:r>
+        <w:rPr>
+          <w:rFonts w:ascii="Arial" w:hAnsi="Arial" w:cs="Arial"/>
+          <w:sz w:val="28"/>
+          <w:szCs w:val="28"/>
+        </w:rPr>
+        <w:t xml:space="preserve">Ans. Yes, if there is no any other ways to differentiate between same tags then yes you can use index as keys but however this should be the last resort as this can lead to inconsistency. </w:t>
+      </w:r>
+    </w:p>
+    <w:p>
+      <w:pPr>
+        <w:pStyle w:val="PlainText"/>
+        <w:rPr>
+          <w:rFonts w:ascii="Arial" w:hAnsi="Arial" w:cs="Arial"/>
+          <w:sz w:val="28"/>
+          <w:szCs w:val="28"/>
+        </w:rPr>
+      </w:pPr>
+    </w:p>
+    <w:p>
+      <w:pPr>
+        <w:pStyle w:val="PlainText"/>
+        <w:rPr>
+          <w:rFonts w:ascii="Arial" w:hAnsi="Arial" w:cs="Arial"/>
+          <w:sz w:val="28"/>
+          <w:szCs w:val="28"/>
+        </w:rPr>
+      </w:pPr>
+      <w:r>
+        <w:rPr>
+          <w:rFonts w:ascii="Arial" w:hAnsi="Arial" w:cs="Arial"/>
+          <w:sz w:val="28"/>
+          <w:szCs w:val="28"/>
+        </w:rPr>
+        <w:t>No keys &lt;&lt;&lt;&lt;&lt;&lt;&lt;&lt; index as keys &lt;&lt;&lt;&lt; keys</w:t>
+      </w:r>
+    </w:p>
+    <w:p>
+      <w:pPr>
+        <w:pStyle w:val="PlainText"/>
+        <w:rPr>
+          <w:rFonts w:ascii="Arial" w:hAnsi="Arial" w:cs="Arial"/>
+          <w:sz w:val="28"/>
+          <w:szCs w:val="28"/>
+        </w:rPr>
+      </w:pPr>
+    </w:p>
+    <w:p>
+      <w:pPr>
+        <w:pStyle w:val="PlainText"/>
+        <w:rPr>
+          <w:rFonts w:ascii="Arial" w:hAnsi="Arial" w:cs="Arial"/>
+          <w:sz w:val="28"/>
+          <w:szCs w:val="28"/>
+        </w:rPr>
+      </w:pPr>
+      <w:r>
+        <w:rPr>
+          <w:rFonts w:ascii="Arial" w:hAnsi="Arial" w:cs="Arial"/>
+          <w:sz w:val="28"/>
+          <w:szCs w:val="28"/>
+        </w:rPr>
+        <w:t>--------------------------------------------------------------------------</w:t>
+      </w:r>
+    </w:p>
+    <w:p>
+      <w:pPr>
+        <w:pStyle w:val="PlainText"/>
+        <w:rPr>
+          <w:rFonts w:ascii="Arial" w:hAnsi="Arial" w:cs="Arial"/>
+          <w:sz w:val="28"/>
+          <w:szCs w:val="28"/>
+        </w:rPr>
+      </w:pPr>
+    </w:p>
+    <w:p>
+      <w:pPr>
+        <w:pStyle w:val="PlainText"/>
+        <w:rPr>
+          <w:rFonts w:ascii="Arial" w:hAnsi="Arial" w:cs="Arial"/>
+          <w:sz w:val="28"/>
+          <w:szCs w:val="28"/>
+        </w:rPr>
+      </w:pPr>
+    </w:p>
+    <w:p>
+      <w:pPr>
+        <w:pStyle w:val="PlainText"/>
+        <w:rPr>
+          <w:rFonts w:ascii="Arial" w:hAnsi="Arial" w:cs="Arial"/>
+          <w:sz w:val="28"/>
+          <w:szCs w:val="28"/>
+        </w:rPr>
+      </w:pPr>
+      <w:r>
+        <w:rPr>
+          <w:rFonts w:ascii="Arial" w:hAnsi="Arial" w:cs="Arial"/>
+          <w:sz w:val="28"/>
+          <w:szCs w:val="28"/>
+        </w:rPr>
+        <w:t xml:space="preserve">Q9. </w:t>
+      </w:r>
+      <w:r>
+        <w:rPr>
+          <w:rFonts w:ascii="Arial" w:hAnsi="Arial" w:cs="Arial"/>
+          <w:sz w:val="28"/>
+          <w:szCs w:val="28"/>
+        </w:rPr>
+        <w:t>What is a Config Driven UI ?</w:t>
+      </w:r>
+    </w:p>
+    <w:p>
+      <w:pPr>
+        <w:pStyle w:val="PlainText"/>
+        <w:rPr>
+          <w:rFonts w:ascii="Arial" w:hAnsi="Arial" w:cs="Arial"/>
+          <w:sz w:val="28"/>
+          <w:szCs w:val="28"/>
+        </w:rPr>
+      </w:pPr>
+      <w:r>
+        <w:rPr>
+          <w:rFonts w:ascii="Arial" w:hAnsi="Arial" w:cs="Arial"/>
+          <w:sz w:val="28"/>
+          <w:szCs w:val="28"/>
+        </w:rPr>
+        <w:t xml:space="preserve">Ans. A config Driven UI is the way the API calls or backend data is received to dynamically change the webpage according to the data being sent. </w:t>
+      </w:r>
+    </w:p>
+    <w:p>
+      <w:pPr>
+        <w:pStyle w:val="PlainText"/>
+        <w:rPr>
+          <w:rFonts w:ascii="Arial" w:hAnsi="Arial" w:cs="Arial"/>
+          <w:sz w:val="28"/>
+          <w:szCs w:val="28"/>
+        </w:rPr>
+      </w:pPr>
+      <w:proofErr w:type="spellStart"/>
+      <w:r>
+        <w:rPr>
+          <w:rFonts w:ascii="Arial" w:hAnsi="Arial" w:cs="Arial"/>
+          <w:sz w:val="28"/>
+          <w:szCs w:val="28"/>
+          <w:u w:val="single"/>
+        </w:rPr>
+        <w:t>Eg</w:t>
+      </w:r>
+      <w:proofErr w:type="spellEnd"/>
+      <w:r>
+        <w:rPr>
+          <w:rFonts w:ascii="Arial" w:hAnsi="Arial" w:cs="Arial"/>
+          <w:sz w:val="28"/>
+          <w:szCs w:val="28"/>
+          <w:u w:val="single"/>
+        </w:rPr>
+        <w:t xml:space="preserve"> :</w:t>
+      </w:r>
+      <w:r>
+        <w:rPr>
+          <w:rFonts w:ascii="Arial" w:hAnsi="Arial" w:cs="Arial"/>
+          <w:sz w:val="28"/>
+          <w:szCs w:val="28"/>
+        </w:rPr>
+        <w:t xml:space="preserve"> There is an offer running in a city A and no offer is in B or there is some other offer running in city B. So  the backend or API sends us the data depending on the situation from where the data is requested and displays the webpage results accordingly. In this way there is no need to design multiple websites for multiple locations.</w:t>
+      </w:r>
+    </w:p>
+    <w:p>
+      <w:pPr>
+        <w:pStyle w:val="PlainText"/>
+        <w:rPr>
+          <w:rFonts w:ascii="Arial" w:hAnsi="Arial" w:cs="Arial"/>
+          <w:sz w:val="28"/>
+          <w:szCs w:val="28"/>
+        </w:rPr>
+      </w:pPr>
+    </w:p>
+    <w:p>
+      <w:pPr>
+        <w:pStyle w:val="PlainText"/>
+        <w:rPr>
+          <w:rFonts w:ascii="Arial" w:hAnsi="Arial" w:cs="Arial"/>
+          <w:sz w:val="28"/>
+          <w:szCs w:val="28"/>
+        </w:rPr>
+      </w:pPr>
+      <w:r>
+        <w:rPr>
+          <w:rFonts w:ascii="Arial" w:hAnsi="Arial" w:cs="Arial"/>
+          <w:sz w:val="28"/>
+          <w:szCs w:val="28"/>
+        </w:rPr>
+        <w:t>--------------------------------------------------------------------------</w:t>
+      </w:r>
+    </w:p>
+    <w:p>
+      <w:pPr>
+        <w:pStyle w:val="PlainText"/>
+        <w:rPr>
+          <w:rFonts w:ascii="Arial" w:hAnsi="Arial" w:cs="Arial"/>
+          <w:sz w:val="28"/>
+          <w:szCs w:val="28"/>
+        </w:rPr>
+      </w:pPr>
+    </w:p>
+    <w:p>
+      <w:pPr>
+        <w:pStyle w:val="PlainText"/>
+        <w:rPr>
+          <w:rFonts w:ascii="Arial" w:hAnsi="Arial" w:cs="Arial"/>
+          <w:sz w:val="28"/>
+          <w:szCs w:val="28"/>
+        </w:rPr>
+      </w:pPr>
+    </w:p>
+    <w:p>
+      <w:pPr>
+        <w:pStyle w:val="PlainText"/>
+        <w:rPr>
+          <w:rFonts w:ascii="Arial" w:hAnsi="Arial" w:cs="Arial"/>
+          <w:sz w:val="28"/>
+          <w:szCs w:val="28"/>
+        </w:rPr>
+      </w:pPr>
+      <w:r>
+        <w:rPr>
+          <w:rFonts w:ascii="Arial" w:hAnsi="Arial" w:cs="Arial"/>
+          <w:sz w:val="28"/>
+          <w:szCs w:val="28"/>
+        </w:rPr>
+        <w:t xml:space="preserve">Q10. </w:t>
+      </w:r>
+      <w:r>
+        <w:rPr>
+          <w:rFonts w:ascii="Arial" w:hAnsi="Arial" w:cs="Arial"/>
+          <w:sz w:val="28"/>
+          <w:szCs w:val="28"/>
+        </w:rPr>
+        <w:t>What is props in React? Ways to</w:t>
+      </w:r>
+      <w:r>
+        <w:rPr>
+          <w:rFonts w:ascii="Arial" w:hAnsi="Arial" w:cs="Arial"/>
+          <w:sz w:val="28"/>
+          <w:szCs w:val="28"/>
+        </w:rPr>
+        <w:t>.</w:t>
+      </w:r>
+    </w:p>
+    <w:p>
+      <w:pPr>
+        <w:pStyle w:val="PlainText"/>
+        <w:rPr>
+          <w:rFonts w:ascii="Arial" w:hAnsi="Arial" w:cs="Arial"/>
+          <w:sz w:val="28"/>
+          <w:szCs w:val="28"/>
+        </w:rPr>
+      </w:pPr>
+      <w:r>
+        <w:rPr>
+          <w:rFonts w:ascii="Arial" w:hAnsi="Arial" w:cs="Arial"/>
+          <w:sz w:val="28"/>
+          <w:szCs w:val="28"/>
+        </w:rPr>
+        <w:t>Ans. props stands for properties that are attributes given to a component in web application. They are passed as an arguments to the component and are received as parameter by the component definition.</w:t>
+      </w:r>
+    </w:p>
+    <w:p>
+      <w:pPr>
+        <w:pStyle w:val="PlainText"/>
+        <w:rPr>
+          <w:rFonts w:ascii="Arial" w:hAnsi="Arial" w:cs="Arial"/>
+          <w:sz w:val="28"/>
+          <w:szCs w:val="28"/>
+        </w:rPr>
+      </w:pPr>
+    </w:p>
+    <w:p>
+      <w:pPr>
+        <w:pStyle w:val="PlainText"/>
+        <w:rPr>
+          <w:rFonts w:ascii="Arial" w:hAnsi="Arial" w:cs="Arial"/>
+          <w:sz w:val="28"/>
+          <w:szCs w:val="28"/>
+        </w:rPr>
+      </w:pPr>
+      <w:r>
+        <w:rPr>
+          <w:rFonts w:ascii="Arial" w:hAnsi="Arial" w:cs="Arial"/>
+          <w:sz w:val="28"/>
+          <w:szCs w:val="28"/>
+        </w:rPr>
+        <w:t>Ways to props in React : watch the video if you have doubts.</w:t>
+      </w:r>
+    </w:p>
+    <w:p>
+      <w:pPr>
+        <w:pStyle w:val="PlainText"/>
+        <w:rPr>
+          <w:rFonts w:ascii="Arial" w:hAnsi="Arial" w:cs="Arial"/>
+          <w:sz w:val="28"/>
+          <w:szCs w:val="28"/>
+        </w:rPr>
+      </w:pPr>
+    </w:p>
+    <w:p>
+      <w:pPr>
+        <w:pStyle w:val="PlainText"/>
+        <w:rPr>
+          <w:rFonts w:ascii="Arial" w:hAnsi="Arial" w:cs="Arial"/>
+          <w:sz w:val="28"/>
+          <w:szCs w:val="28"/>
+        </w:rPr>
+      </w:pPr>
+    </w:p>
+    <w:p>
+      <w:pPr>
+        <w:pStyle w:val="PlainText"/>
+        <w:rPr>
+          <w:rFonts w:ascii="Arial" w:hAnsi="Arial" w:cs="Arial"/>
+          <w:sz w:val="28"/>
+          <w:szCs w:val="28"/>
+        </w:rPr>
+      </w:pPr>
+      <w:r>
+        <w:rPr>
+          <w:rFonts w:ascii="Arial" w:hAnsi="Arial" w:cs="Arial"/>
+          <w:sz w:val="28"/>
+          <w:szCs w:val="28"/>
+        </w:rPr>
+        <w:t>--------------------------------------------------------------------------</w:t>
+      </w:r>
+    </w:p>
+    <w:p>
+      <w:pPr>
+        <w:pStyle w:val="PlainText"/>
+        <w:rPr>
+          <w:rFonts w:ascii="Arial" w:hAnsi="Arial" w:cs="Arial"/>
+          <w:sz w:val="28"/>
+          <w:szCs w:val="28"/>
+        </w:rPr>
+      </w:pPr>
+    </w:p>
+    <w:p>
+      <w:pPr>
+        <w:pStyle w:val="PlainText"/>
+        <w:rPr>
+          <w:rFonts w:ascii="Arial" w:hAnsi="Arial" w:cs="Arial"/>
+          <w:sz w:val="28"/>
+          <w:szCs w:val="28"/>
+        </w:rPr>
+      </w:pPr>
+    </w:p>
+    <w:p>
+      <w:pPr>
+        <w:pStyle w:val="PlainText"/>
+        <w:rPr>
+          <w:rFonts w:ascii="Arial" w:hAnsi="Arial" w:cs="Arial"/>
+          <w:sz w:val="28"/>
+          <w:szCs w:val="28"/>
+        </w:rPr>
+      </w:pPr>
+      <w:r>
+        <w:rPr>
+          <w:rFonts w:ascii="Arial" w:hAnsi="Arial" w:cs="Arial"/>
+          <w:sz w:val="28"/>
+          <w:szCs w:val="28"/>
+        </w:rPr>
+        <w:t>Q11. What is React Fiber?</w:t>
+      </w:r>
+    </w:p>
+    <w:p>
+      <w:pPr>
+        <w:pStyle w:val="PlainText"/>
+        <w:rPr>
+          <w:rFonts w:ascii="Arial" w:hAnsi="Arial" w:cs="Arial"/>
+          <w:sz w:val="28"/>
+          <w:szCs w:val="28"/>
+        </w:rPr>
+      </w:pPr>
+      <w:r>
+        <w:rPr>
+          <w:rFonts w:ascii="Arial" w:hAnsi="Arial" w:cs="Arial"/>
+          <w:sz w:val="28"/>
+          <w:szCs w:val="28"/>
+        </w:rPr>
+        <w:t xml:space="preserve">Ans. </w:t>
       </w:r>
     </w:p>
     <w:sectPr>
@@ -950,7 +1784,6 @@
   <w:style w:type="character" w:default="1" w:styleId="DefaultParagraphFont">
     <w:name w:val="Default Paragraph Font"/>
     <w:uiPriority w:val="1"/>
-    <w:semiHidden/>
     <w:unhideWhenUsed/>
   </w:style>
   <w:style w:type="table" w:default="1" w:styleId="TableNormal">
